--- a/Caritas-Word/无道德社会.docx
+++ b/Caritas-Word/无道德社会.docx
@@ -67,7 +67,7 @@
           <w:sz w:val="21"/>
           <w:szCs w:val="21"/>
         </w:rPr>
-        <w:t>有哪些经典的法律漏洞？</w:t>
+        <w:t>如果社会没有道德和责任感，再好的科技，再远的道路，有什么用吗？</w:t>
       </w:r>
     </w:p>
     <w:p>
@@ -661,7 +661,7 @@
           <w:szCs w:val="21"/>
         </w:rPr>
       </w:pPr>
-      <w:hyperlink r:id="rId4" w:history="1">
+      <w:hyperlink r:id="rId6" w:history="1">
         <w:r>
           <w:rPr>
             <w:rStyle w:val="aa"/>
@@ -1115,7 +1115,7 @@
       <w:pPr>
         <w:ind w:firstLine="210"/>
         <w:rPr>
-          <w:rFonts w:ascii="HarmonyOS Sans Light" w:eastAsia="字家玲珑锐楷" w:hAnsi="HarmonyOS Sans Light" w:hint="eastAsia"/>
+          <w:rFonts w:ascii="HarmonyOS Sans Light" w:eastAsia="字家玲珑锐楷" w:hAnsi="HarmonyOS Sans Light"/>
           <w:sz w:val="21"/>
           <w:szCs w:val="21"/>
         </w:rPr>
@@ -1208,33 +1208,33 @@
       <w:pPr>
         <w:ind w:firstLineChars="100" w:firstLine="210"/>
         <w:rPr>
+          <w:rFonts w:ascii="HarmonyOS Sans Light" w:eastAsia="字家玲珑锐楷" w:hAnsi="HarmonyOS Sans Light"/>
+          <w:sz w:val="21"/>
+          <w:szCs w:val="21"/>
+        </w:rPr>
+      </w:pPr>
+      <w:r>
+        <w:rPr>
           <w:rFonts w:ascii="HarmonyOS Sans Light" w:eastAsia="字家玲珑锐楷" w:hAnsi="HarmonyOS Sans Light" w:hint="eastAsia"/>
           <w:sz w:val="21"/>
           <w:szCs w:val="21"/>
         </w:rPr>
-      </w:pPr>
+        <w:t>Q</w:t>
+      </w:r>
+      <w:r>
+        <w:rPr>
+          <w:rFonts w:ascii="HarmonyOS Sans Light" w:eastAsia="字家玲珑锐楷" w:hAnsi="HarmonyOS Sans Light"/>
+          <w:sz w:val="21"/>
+          <w:szCs w:val="21"/>
+        </w:rPr>
+        <w:t xml:space="preserve">: </w:t>
+      </w:r>
       <w:r>
         <w:rPr>
           <w:rFonts w:ascii="HarmonyOS Sans Light" w:eastAsia="字家玲珑锐楷" w:hAnsi="HarmonyOS Sans Light" w:hint="eastAsia"/>
           <w:sz w:val="21"/>
           <w:szCs w:val="21"/>
         </w:rPr>
-        <w:t>Q</w:t>
-      </w:r>
-      <w:r>
-        <w:rPr>
-          <w:rFonts w:ascii="HarmonyOS Sans Light" w:eastAsia="字家玲珑锐楷" w:hAnsi="HarmonyOS Sans Light"/>
-          <w:sz w:val="21"/>
-          <w:szCs w:val="21"/>
-        </w:rPr>
-        <w:t xml:space="preserve">: </w:t>
-      </w:r>
-      <w:r>
-        <w:rPr>
-          <w:rFonts w:ascii="HarmonyOS Sans Light" w:eastAsia="字家玲珑锐楷" w:hAnsi="HarmonyOS Sans Light" w:hint="eastAsia"/>
-          <w:sz w:val="21"/>
-          <w:szCs w:val="21"/>
-        </w:rPr>
         <w:t>唯其自负，所以自卑；</w:t>
       </w:r>
     </w:p>
@@ -1242,7 +1242,7 @@
       <w:pPr>
         <w:ind w:firstLineChars="100" w:firstLine="210"/>
         <w:rPr>
-          <w:rFonts w:ascii="HarmonyOS Sans Light" w:eastAsia="字家玲珑锐楷" w:hAnsi="HarmonyOS Sans Light" w:hint="eastAsia"/>
+          <w:rFonts w:ascii="HarmonyOS Sans Light" w:eastAsia="字家玲珑锐楷" w:hAnsi="HarmonyOS Sans Light"/>
           <w:sz w:val="21"/>
           <w:szCs w:val="21"/>
         </w:rPr>
@@ -1317,7 +1317,7 @@
         <w:ind w:firstLineChars="100" w:firstLine="210"/>
         <w:jc w:val="left"/>
         <w:rPr>
-          <w:rFonts w:ascii="HarmonyOS Sans Light" w:eastAsia="字家玲珑锐楷" w:hAnsi="HarmonyOS Sans Light" w:hint="eastAsia"/>
+          <w:rFonts w:ascii="HarmonyOS Sans Light" w:eastAsia="字家玲珑锐楷" w:hAnsi="HarmonyOS Sans Light"/>
           <w:sz w:val="21"/>
           <w:szCs w:val="21"/>
         </w:rPr>
@@ -1347,6 +1347,56 @@
     </w:sectPr>
   </w:body>
 </w:document>
+</file>
+
+<file path=word/endnotes.xml><?xml version="1.0" encoding="utf-8"?>
+<w:endnotes xmlns:wpc="http://schemas.microsoft.com/office/word/2010/wordprocessingCanvas" xmlns:cx="http://schemas.microsoft.com/office/drawing/2014/chartex" xmlns:cx1="http://schemas.microsoft.com/office/drawing/2015/9/8/chartex" xmlns:cx2="http://schemas.microsoft.com/office/drawing/2015/10/21/chartex" xmlns:cx3="http://schemas.microsoft.com/office/drawing/2016/5/9/chartex" xmlns:cx4="http://schemas.microsoft.com/office/drawing/2016/5/10/chartex" xmlns:cx5="http://schemas.microsoft.com/office/drawing/2016/5/11/chartex" xmlns:cx6="http://schemas.microsoft.com/office/drawing/2016/5/12/chartex" xmlns:cx7="http://schemas.microsoft.com/office/drawing/2016/5/13/chartex" xmlns:cx8="http://schemas.microsoft.com/office/drawing/2016/5/14/chartex" xmlns:mc="http://schemas.openxmlformats.org/markup-compatibility/2006" xmlns:aink="http://schemas.microsoft.com/office/drawing/2016/ink" xmlns:am3d="http://schemas.microsoft.com/office/drawing/2017/model3d" xmlns:o="urn:schemas-microsoft-com:office:office" xmlns:oel="http://schemas.microsoft.com/office/2019/extlst" xmlns:r="http://schemas.openxmlformats.org/officeDocument/2006/relationships" xmlns:m="http://schemas.openxmlformats.org/officeDocument/2006/math" xmlns:v="urn:schemas-microsoft-com:vml" xmlns:wp14="http://schemas.microsoft.com/office/word/2010/wordprocessingDrawing" xmlns:wp="http://schemas.openxmlformats.org/drawingml/2006/wordprocessingDrawing" xmlns:w10="urn:schemas-microsoft-com:office:word" xmlns:w="http://schemas.openxmlformats.org/wordprocessingml/2006/main" xmlns:w14="http://schemas.microsoft.com/office/word/2010/wordml" xmlns:w15="http://schemas.microsoft.com/office/word/2012/wordml" xmlns:w16cex="http://schemas.microsoft.com/office/word/2018/wordml/cex" xmlns:w16cid="http://schemas.microsoft.com/office/word/2016/wordml/cid" xmlns:w16="http://schemas.microsoft.com/office/word/2018/wordml" xmlns:w16sdtdh="http://schemas.microsoft.com/office/word/2020/wordml/sdtdatahash" xmlns:w16se="http://schemas.microsoft.com/office/word/2015/wordml/symex" xmlns:wpg="http://schemas.microsoft.com/office/word/2010/wordprocessingGroup" xmlns:wpi="http://schemas.microsoft.com/office/word/2010/wordprocessingInk" xmlns:wne="http://schemas.microsoft.com/office/word/2006/wordml" xmlns:wps="http://schemas.microsoft.com/office/word/2010/wordprocessingShape" mc:Ignorable="w14 w15 w16se w16cid w16 w16cex w16sdtdh wp14">
+  <w:endnote w:type="separator" w:id="-1">
+    <w:p>
+      <w:pPr>
+        <w:spacing w:line="240" w:lineRule="auto"/>
+      </w:pPr>
+      <w:r>
+        <w:separator/>
+      </w:r>
+    </w:p>
+  </w:endnote>
+  <w:endnote w:type="continuationSeparator" w:id="0">
+    <w:p>
+      <w:pPr>
+        <w:spacing w:line="240" w:lineRule="auto"/>
+      </w:pPr>
+      <w:r>
+        <w:continuationSeparator/>
+      </w:r>
+    </w:p>
+  </w:endnote>
+</w:endnotes>
+</file>
+
+<file path=word/footnotes.xml><?xml version="1.0" encoding="utf-8"?>
+<w:footnotes xmlns:wpc="http://schemas.microsoft.com/office/word/2010/wordprocessingCanvas" xmlns:cx="http://schemas.microsoft.com/office/drawing/2014/chartex" xmlns:cx1="http://schemas.microsoft.com/office/drawing/2015/9/8/chartex" xmlns:cx2="http://schemas.microsoft.com/office/drawing/2015/10/21/chartex" xmlns:cx3="http://schemas.microsoft.com/office/drawing/2016/5/9/chartex" xmlns:cx4="http://schemas.microsoft.com/office/drawing/2016/5/10/chartex" xmlns:cx5="http://schemas.microsoft.com/office/drawing/2016/5/11/chartex" xmlns:cx6="http://schemas.microsoft.com/office/drawing/2016/5/12/chartex" xmlns:cx7="http://schemas.microsoft.com/office/drawing/2016/5/13/chartex" xmlns:cx8="http://schemas.microsoft.com/office/drawing/2016/5/14/chartex" xmlns:mc="http://schemas.openxmlformats.org/markup-compatibility/2006" xmlns:aink="http://schemas.microsoft.com/office/drawing/2016/ink" xmlns:am3d="http://schemas.microsoft.com/office/drawing/2017/model3d" xmlns:o="urn:schemas-microsoft-com:office:office" xmlns:oel="http://schemas.microsoft.com/office/2019/extlst" xmlns:r="http://schemas.openxmlformats.org/officeDocument/2006/relationships" xmlns:m="http://schemas.openxmlformats.org/officeDocument/2006/math" xmlns:v="urn:schemas-microsoft-com:vml" xmlns:wp14="http://schemas.microsoft.com/office/word/2010/wordprocessingDrawing" xmlns:wp="http://schemas.openxmlformats.org/drawingml/2006/wordprocessingDrawing" xmlns:w10="urn:schemas-microsoft-com:office:word" xmlns:w="http://schemas.openxmlformats.org/wordprocessingml/2006/main" xmlns:w14="http://schemas.microsoft.com/office/word/2010/wordml" xmlns:w15="http://schemas.microsoft.com/office/word/2012/wordml" xmlns:w16cex="http://schemas.microsoft.com/office/word/2018/wordml/cex" xmlns:w16cid="http://schemas.microsoft.com/office/word/2016/wordml/cid" xmlns:w16="http://schemas.microsoft.com/office/word/2018/wordml" xmlns:w16sdtdh="http://schemas.microsoft.com/office/word/2020/wordml/sdtdatahash" xmlns:w16se="http://schemas.microsoft.com/office/word/2015/wordml/symex" xmlns:wpg="http://schemas.microsoft.com/office/word/2010/wordprocessingGroup" xmlns:wpi="http://schemas.microsoft.com/office/word/2010/wordprocessingInk" xmlns:wne="http://schemas.microsoft.com/office/word/2006/wordml" xmlns:wps="http://schemas.microsoft.com/office/word/2010/wordprocessingShape" mc:Ignorable="w14 w15 w16se w16cid w16 w16cex w16sdtdh wp14">
+  <w:footnote w:type="separator" w:id="-1">
+    <w:p>
+      <w:pPr>
+        <w:spacing w:line="240" w:lineRule="auto"/>
+      </w:pPr>
+      <w:r>
+        <w:separator/>
+      </w:r>
+    </w:p>
+  </w:footnote>
+  <w:footnote w:type="continuationSeparator" w:id="0">
+    <w:p>
+      <w:pPr>
+        <w:spacing w:line="240" w:lineRule="auto"/>
+      </w:pPr>
+      <w:r>
+        <w:continuationSeparator/>
+      </w:r>
+    </w:p>
+  </w:footnote>
+</w:footnotes>
 </file>
 
 <file path=word/styles.xml><?xml version="1.0" encoding="utf-8"?>
@@ -2116,6 +2166,85 @@
       <w:shd w:val="clear" w:color="auto" w:fill="E1DFDD"/>
     </w:rPr>
   </w:style>
+  <w:style w:type="paragraph" w:styleId="ac">
+    <w:name w:val="header"/>
+    <w:basedOn w:val="a"/>
+    <w:link w:val="ad"/>
+    <w:uiPriority w:val="99"/>
+    <w:unhideWhenUsed/>
+    <w:rsid w:val="00352967"/>
+    <w:pPr>
+      <w:pBdr>
+        <w:bottom w:val="single" w:sz="6" w:space="1" w:color="auto"/>
+      </w:pBdr>
+      <w:tabs>
+        <w:tab w:val="center" w:pos="4153"/>
+        <w:tab w:val="right" w:pos="8306"/>
+      </w:tabs>
+      <w:snapToGrid w:val="0"/>
+      <w:spacing w:line="240" w:lineRule="atLeast"/>
+      <w:jc w:val="center"/>
+    </w:pPr>
+    <w:rPr>
+      <w:sz w:val="18"/>
+      <w:szCs w:val="18"/>
+    </w:rPr>
+  </w:style>
+  <w:style w:type="character" w:customStyle="1" w:styleId="ad">
+    <w:name w:val="页眉 字符"/>
+    <w:basedOn w:val="a0"/>
+    <w:link w:val="ac"/>
+    <w:uiPriority w:val="99"/>
+    <w:rsid w:val="00352967"/>
+    <w:rPr>
+      <w:sz w:val="18"/>
+      <w:szCs w:val="18"/>
+    </w:rPr>
+  </w:style>
+  <w:style w:type="paragraph" w:styleId="ae">
+    <w:name w:val="footer"/>
+    <w:basedOn w:val="a"/>
+    <w:link w:val="af"/>
+    <w:uiPriority w:val="99"/>
+    <w:unhideWhenUsed/>
+    <w:rsid w:val="00352967"/>
+    <w:pPr>
+      <w:tabs>
+        <w:tab w:val="center" w:pos="4153"/>
+        <w:tab w:val="right" w:pos="8306"/>
+      </w:tabs>
+      <w:snapToGrid w:val="0"/>
+      <w:spacing w:line="240" w:lineRule="atLeast"/>
+      <w:jc w:val="left"/>
+    </w:pPr>
+    <w:rPr>
+      <w:sz w:val="18"/>
+      <w:szCs w:val="18"/>
+    </w:rPr>
+  </w:style>
+  <w:style w:type="character" w:customStyle="1" w:styleId="af">
+    <w:name w:val="页脚 字符"/>
+    <w:basedOn w:val="a0"/>
+    <w:link w:val="ae"/>
+    <w:uiPriority w:val="99"/>
+    <w:rsid w:val="00352967"/>
+    <w:rPr>
+      <w:sz w:val="18"/>
+      <w:szCs w:val="18"/>
+    </w:rPr>
+  </w:style>
+  <w:style w:type="character" w:styleId="af0">
+    <w:name w:val="FollowedHyperlink"/>
+    <w:basedOn w:val="a0"/>
+    <w:uiPriority w:val="99"/>
+    <w:semiHidden/>
+    <w:unhideWhenUsed/>
+    <w:rsid w:val="00352967"/>
+    <w:rPr>
+      <w:color w:val="954F72" w:themeColor="followedHyperlink"/>
+      <w:u w:val="single"/>
+    </w:rPr>
+  </w:style>
 </w:styles>
 </file>
 

--- a/Caritas-Word/无道德社会.docx
+++ b/Caritas-Word/无道德社会.docx
@@ -4,6 +4,7 @@
   <w:body>
     <w:p>
       <w:pPr>
+        <w:spacing w:line="320" w:lineRule="exact"/>
         <w:rPr>
           <w:rFonts w:ascii="HarmonyOS Sans Light" w:eastAsia="字家玲珑锐楷" w:hAnsi="HarmonyOS Sans Light"/>
           <w:sz w:val="21"/>
@@ -37,15 +38,17 @@
     </w:p>
     <w:p>
       <w:pPr>
-        <w:rPr>
-          <w:rFonts w:ascii="HarmonyOS Sans Light" w:eastAsia="字家玲珑锐楷" w:hAnsi="HarmonyOS Sans Light"/>
-          <w:sz w:val="21"/>
-          <w:szCs w:val="21"/>
-        </w:rPr>
-      </w:pPr>
-    </w:p>
-    <w:p>
-      <w:pPr>
+        <w:spacing w:line="320" w:lineRule="exact"/>
+        <w:rPr>
+          <w:rFonts w:ascii="HarmonyOS Sans Light" w:eastAsia="字家玲珑锐楷" w:hAnsi="HarmonyOS Sans Light"/>
+          <w:sz w:val="21"/>
+          <w:szCs w:val="21"/>
+        </w:rPr>
+      </w:pPr>
+    </w:p>
+    <w:p>
+      <w:pPr>
+        <w:spacing w:line="320" w:lineRule="exact"/>
         <w:jc w:val="center"/>
         <w:rPr>
           <w:rFonts w:ascii="HarmonyOS Sans Light" w:eastAsia="字家玲珑锐楷" w:hAnsi="HarmonyOS Sans Light"/>
@@ -72,15 +75,17 @@
     </w:p>
     <w:p>
       <w:pPr>
-        <w:rPr>
-          <w:rFonts w:ascii="HarmonyOS Sans Light" w:eastAsia="字家玲珑锐楷" w:hAnsi="HarmonyOS Sans Light"/>
-          <w:sz w:val="21"/>
-          <w:szCs w:val="21"/>
-        </w:rPr>
-      </w:pPr>
-    </w:p>
-    <w:p>
-      <w:pPr>
+        <w:spacing w:line="320" w:lineRule="exact"/>
+        <w:rPr>
+          <w:rFonts w:ascii="HarmonyOS Sans Light" w:eastAsia="字家玲珑锐楷" w:hAnsi="HarmonyOS Sans Light"/>
+          <w:sz w:val="21"/>
+          <w:szCs w:val="21"/>
+        </w:rPr>
+      </w:pPr>
+    </w:p>
+    <w:p>
+      <w:pPr>
+        <w:spacing w:line="320" w:lineRule="exact"/>
         <w:ind w:firstLine="420"/>
         <w:rPr>
           <w:rFonts w:ascii="HarmonyOS Sans Light" w:eastAsia="字家玲珑锐楷" w:hAnsi="HarmonyOS Sans Light"/>
@@ -99,6 +104,7 @@
     </w:p>
     <w:p>
       <w:pPr>
+        <w:spacing w:line="320" w:lineRule="exact"/>
         <w:ind w:firstLine="420"/>
         <w:rPr>
           <w:rFonts w:ascii="HarmonyOS Sans Light" w:eastAsia="字家玲珑锐楷" w:hAnsi="HarmonyOS Sans Light"/>
@@ -117,6 +123,7 @@
     </w:p>
     <w:p>
       <w:pPr>
+        <w:spacing w:line="320" w:lineRule="exact"/>
         <w:ind w:firstLine="420"/>
         <w:rPr>
           <w:rFonts w:ascii="HarmonyOS Sans Light" w:eastAsia="字家玲珑锐楷" w:hAnsi="HarmonyOS Sans Light"/>
@@ -263,6 +270,7 @@
     </w:p>
     <w:p>
       <w:pPr>
+        <w:spacing w:line="320" w:lineRule="exact"/>
         <w:ind w:firstLine="420"/>
         <w:rPr>
           <w:rFonts w:ascii="HarmonyOS Sans Light" w:eastAsia="字家玲珑锐楷" w:hAnsi="HarmonyOS Sans Light"/>
@@ -281,6 +289,7 @@
     </w:p>
     <w:p>
       <w:pPr>
+        <w:spacing w:line="320" w:lineRule="exact"/>
         <w:ind w:firstLine="420"/>
         <w:rPr>
           <w:rFonts w:ascii="HarmonyOS Sans Light" w:eastAsia="字家玲珑锐楷" w:hAnsi="HarmonyOS Sans Light"/>
@@ -299,6 +308,7 @@
     </w:p>
     <w:p>
       <w:pPr>
+        <w:spacing w:line="320" w:lineRule="exact"/>
         <w:ind w:firstLine="420"/>
         <w:rPr>
           <w:rFonts w:ascii="HarmonyOS Sans Light" w:eastAsia="字家玲珑锐楷" w:hAnsi="HarmonyOS Sans Light"/>
@@ -317,6 +327,7 @@
     </w:p>
     <w:p>
       <w:pPr>
+        <w:spacing w:line="320" w:lineRule="exact"/>
         <w:ind w:firstLine="420"/>
         <w:rPr>
           <w:rFonts w:ascii="HarmonyOS Sans Light" w:eastAsia="字家玲珑锐楷" w:hAnsi="HarmonyOS Sans Light"/>
@@ -367,6 +378,7 @@
     </w:p>
     <w:p>
       <w:pPr>
+        <w:spacing w:line="320" w:lineRule="exact"/>
         <w:ind w:firstLine="420"/>
         <w:rPr>
           <w:rFonts w:ascii="HarmonyOS Sans Light" w:eastAsia="字家玲珑锐楷" w:hAnsi="HarmonyOS Sans Light"/>
@@ -481,6 +493,7 @@
     </w:p>
     <w:p>
       <w:pPr>
+        <w:spacing w:line="320" w:lineRule="exact"/>
         <w:ind w:firstLine="420"/>
         <w:rPr>
           <w:rFonts w:ascii="HarmonyOS Sans Light" w:eastAsia="字家玲珑锐楷" w:hAnsi="HarmonyOS Sans Light"/>
@@ -547,6 +560,7 @@
     </w:p>
     <w:p>
       <w:pPr>
+        <w:spacing w:line="320" w:lineRule="exact"/>
         <w:ind w:firstLine="420"/>
         <w:rPr>
           <w:rFonts w:ascii="HarmonyOS Sans Light" w:eastAsia="字家玲珑锐楷" w:hAnsi="HarmonyOS Sans Light"/>
@@ -565,6 +579,7 @@
     </w:p>
     <w:p>
       <w:pPr>
+        <w:spacing w:line="320" w:lineRule="exact"/>
         <w:ind w:firstLine="420"/>
         <w:rPr>
           <w:rFonts w:ascii="HarmonyOS Sans Light" w:eastAsia="字家玲珑锐楷" w:hAnsi="HarmonyOS Sans Light"/>
@@ -583,6 +598,7 @@
     </w:p>
     <w:p>
       <w:pPr>
+        <w:spacing w:line="320" w:lineRule="exact"/>
         <w:ind w:firstLine="420"/>
         <w:rPr>
           <w:rFonts w:ascii="HarmonyOS Sans Light" w:eastAsia="字家玲珑锐楷" w:hAnsi="HarmonyOS Sans Light"/>
@@ -601,6 +617,7 @@
     </w:p>
     <w:p>
       <w:pPr>
+        <w:spacing w:line="320" w:lineRule="exact"/>
         <w:ind w:firstLine="420"/>
         <w:rPr>
           <w:rFonts w:ascii="HarmonyOS Sans Light" w:eastAsia="字家玲珑锐楷" w:hAnsi="HarmonyOS Sans Light"/>
@@ -619,15 +636,17 @@
     </w:p>
     <w:p>
       <w:pPr>
-        <w:rPr>
-          <w:rFonts w:ascii="HarmonyOS Sans Light" w:eastAsia="字家玲珑锐楷" w:hAnsi="HarmonyOS Sans Light"/>
-          <w:sz w:val="21"/>
-          <w:szCs w:val="21"/>
-        </w:rPr>
-      </w:pPr>
-    </w:p>
-    <w:p>
-      <w:pPr>
+        <w:spacing w:line="320" w:lineRule="exact"/>
+        <w:rPr>
+          <w:rFonts w:ascii="HarmonyOS Sans Light" w:eastAsia="字家玲珑锐楷" w:hAnsi="HarmonyOS Sans Light"/>
+          <w:sz w:val="21"/>
+          <w:szCs w:val="21"/>
+        </w:rPr>
+      </w:pPr>
+    </w:p>
+    <w:p>
+      <w:pPr>
+        <w:spacing w:line="320" w:lineRule="exact"/>
         <w:jc w:val="right"/>
         <w:rPr>
           <w:rFonts w:ascii="HarmonyOS Sans Light" w:eastAsia="字家玲珑锐楷" w:hAnsi="HarmonyOS Sans Light"/>
@@ -654,6 +673,7 @@
     </w:p>
     <w:p>
       <w:pPr>
+        <w:spacing w:line="320" w:lineRule="exact"/>
         <w:jc w:val="right"/>
         <w:rPr>
           <w:rFonts w:ascii="HarmonyOS Sans Light" w:eastAsia="字家玲珑锐楷" w:hAnsi="HarmonyOS Sans Light"/>
@@ -675,6 +695,7 @@
     </w:p>
     <w:p>
       <w:pPr>
+        <w:spacing w:line="320" w:lineRule="exact"/>
         <w:jc w:val="right"/>
         <w:rPr>
           <w:rFonts w:ascii="HarmonyOS Sans Light" w:eastAsia="字家玲珑锐楷" w:hAnsi="HarmonyOS Sans Light"/>
@@ -685,6 +706,7 @@
     </w:p>
     <w:p>
       <w:pPr>
+        <w:spacing w:line="320" w:lineRule="exact"/>
         <w:rPr>
           <w:rFonts w:ascii="HarmonyOS Sans Light" w:eastAsia="字家玲珑锐楷" w:hAnsi="HarmonyOS Sans Light"/>
           <w:sz w:val="21"/>
@@ -702,303 +724,217 @@
     </w:p>
     <w:p>
       <w:pPr>
-        <w:rPr>
-          <w:rFonts w:ascii="HarmonyOS Sans Light" w:eastAsia="字家玲珑锐楷" w:hAnsi="HarmonyOS Sans Light"/>
-          <w:sz w:val="21"/>
-          <w:szCs w:val="21"/>
-        </w:rPr>
-      </w:pPr>
-    </w:p>
-    <w:p>
-      <w:pPr>
-        <w:rPr>
-          <w:rFonts w:ascii="HarmonyOS Sans Light" w:eastAsia="字家玲珑锐楷" w:hAnsi="HarmonyOS Sans Light"/>
-          <w:sz w:val="21"/>
-          <w:szCs w:val="21"/>
-        </w:rPr>
-      </w:pPr>
-    </w:p>
-    <w:p>
-      <w:pPr>
-        <w:rPr>
-          <w:rFonts w:ascii="HarmonyOS Sans Light" w:eastAsia="字家玲珑锐楷" w:hAnsi="HarmonyOS Sans Light"/>
-          <w:sz w:val="21"/>
-          <w:szCs w:val="21"/>
-        </w:rPr>
-      </w:pPr>
-    </w:p>
-    <w:p>
-      <w:pPr>
-        <w:rPr>
-          <w:rFonts w:ascii="HarmonyOS Sans Light" w:eastAsia="字家玲珑锐楷" w:hAnsi="HarmonyOS Sans Light"/>
-          <w:sz w:val="21"/>
-          <w:szCs w:val="21"/>
-        </w:rPr>
-      </w:pPr>
-    </w:p>
-    <w:p>
-      <w:pPr>
-        <w:rPr>
-          <w:rFonts w:ascii="HarmonyOS Sans Light" w:eastAsia="字家玲珑锐楷" w:hAnsi="HarmonyOS Sans Light"/>
-          <w:sz w:val="21"/>
-          <w:szCs w:val="21"/>
-        </w:rPr>
-      </w:pPr>
-    </w:p>
-    <w:p>
-      <w:pPr>
-        <w:rPr>
-          <w:rFonts w:ascii="HarmonyOS Sans Light" w:eastAsia="字家玲珑锐楷" w:hAnsi="HarmonyOS Sans Light"/>
-          <w:sz w:val="21"/>
-          <w:szCs w:val="21"/>
-        </w:rPr>
-      </w:pPr>
-    </w:p>
-    <w:p>
-      <w:pPr>
-        <w:rPr>
-          <w:rFonts w:ascii="HarmonyOS Sans Light" w:eastAsia="字家玲珑锐楷" w:hAnsi="HarmonyOS Sans Light"/>
-          <w:sz w:val="21"/>
-          <w:szCs w:val="21"/>
-        </w:rPr>
-      </w:pPr>
-    </w:p>
-    <w:p>
-      <w:pPr>
-        <w:rPr>
-          <w:rFonts w:ascii="HarmonyOS Sans Light" w:eastAsia="字家玲珑锐楷" w:hAnsi="HarmonyOS Sans Light"/>
-          <w:sz w:val="21"/>
-          <w:szCs w:val="21"/>
-        </w:rPr>
-      </w:pPr>
-    </w:p>
-    <w:p>
-      <w:pPr>
-        <w:rPr>
-          <w:rFonts w:ascii="HarmonyOS Sans Light" w:eastAsia="字家玲珑锐楷" w:hAnsi="HarmonyOS Sans Light"/>
-          <w:sz w:val="21"/>
-          <w:szCs w:val="21"/>
-        </w:rPr>
-      </w:pPr>
-    </w:p>
-    <w:p>
-      <w:pPr>
-        <w:rPr>
-          <w:rFonts w:ascii="HarmonyOS Sans Light" w:eastAsia="字家玲珑锐楷" w:hAnsi="HarmonyOS Sans Light"/>
-          <w:sz w:val="21"/>
-          <w:szCs w:val="21"/>
-        </w:rPr>
-      </w:pPr>
-    </w:p>
-    <w:p>
-      <w:pPr>
-        <w:rPr>
-          <w:rFonts w:ascii="HarmonyOS Sans Light" w:eastAsia="字家玲珑锐楷" w:hAnsi="HarmonyOS Sans Light"/>
-          <w:sz w:val="21"/>
-          <w:szCs w:val="21"/>
-        </w:rPr>
-      </w:pPr>
-    </w:p>
-    <w:p>
-      <w:pPr>
-        <w:rPr>
-          <w:rFonts w:ascii="HarmonyOS Sans Light" w:eastAsia="字家玲珑锐楷" w:hAnsi="HarmonyOS Sans Light"/>
-          <w:sz w:val="21"/>
-          <w:szCs w:val="21"/>
-        </w:rPr>
-      </w:pPr>
-    </w:p>
-    <w:p>
-      <w:pPr>
-        <w:rPr>
-          <w:rFonts w:ascii="HarmonyOS Sans Light" w:eastAsia="字家玲珑锐楷" w:hAnsi="HarmonyOS Sans Light"/>
-          <w:sz w:val="21"/>
-          <w:szCs w:val="21"/>
-        </w:rPr>
-      </w:pPr>
-    </w:p>
-    <w:p>
-      <w:pPr>
-        <w:rPr>
-          <w:rFonts w:ascii="HarmonyOS Sans Light" w:eastAsia="字家玲珑锐楷" w:hAnsi="HarmonyOS Sans Light"/>
-          <w:sz w:val="21"/>
-          <w:szCs w:val="21"/>
-        </w:rPr>
-      </w:pPr>
-    </w:p>
-    <w:p>
-      <w:pPr>
-        <w:rPr>
-          <w:rFonts w:ascii="HarmonyOS Sans Light" w:eastAsia="字家玲珑锐楷" w:hAnsi="HarmonyOS Sans Light"/>
-          <w:sz w:val="21"/>
-          <w:szCs w:val="21"/>
-        </w:rPr>
-      </w:pPr>
-    </w:p>
-    <w:p>
-      <w:pPr>
-        <w:rPr>
-          <w:rFonts w:ascii="HarmonyOS Sans Light" w:eastAsia="字家玲珑锐楷" w:hAnsi="HarmonyOS Sans Light"/>
-          <w:sz w:val="21"/>
-          <w:szCs w:val="21"/>
-        </w:rPr>
-      </w:pPr>
-    </w:p>
-    <w:p>
-      <w:pPr>
-        <w:rPr>
-          <w:rFonts w:ascii="HarmonyOS Sans Light" w:eastAsia="字家玲珑锐楷" w:hAnsi="HarmonyOS Sans Light"/>
-          <w:sz w:val="21"/>
-          <w:szCs w:val="21"/>
-        </w:rPr>
-      </w:pPr>
-    </w:p>
-    <w:p>
-      <w:pPr>
-        <w:rPr>
-          <w:rFonts w:ascii="HarmonyOS Sans Light" w:eastAsia="字家玲珑锐楷" w:hAnsi="HarmonyOS Sans Light"/>
-          <w:sz w:val="21"/>
-          <w:szCs w:val="21"/>
-        </w:rPr>
-      </w:pPr>
-    </w:p>
-    <w:p>
-      <w:pPr>
-        <w:rPr>
-          <w:rFonts w:ascii="HarmonyOS Sans Light" w:eastAsia="字家玲珑锐楷" w:hAnsi="HarmonyOS Sans Light"/>
-          <w:sz w:val="21"/>
-          <w:szCs w:val="21"/>
-        </w:rPr>
-      </w:pPr>
-    </w:p>
-    <w:p>
-      <w:pPr>
-        <w:rPr>
-          <w:rFonts w:ascii="HarmonyOS Sans Light" w:eastAsia="字家玲珑锐楷" w:hAnsi="HarmonyOS Sans Light"/>
-          <w:sz w:val="21"/>
-          <w:szCs w:val="21"/>
-        </w:rPr>
-      </w:pPr>
-    </w:p>
-    <w:p>
-      <w:pPr>
-        <w:rPr>
-          <w:rFonts w:ascii="HarmonyOS Sans Light" w:eastAsia="字家玲珑锐楷" w:hAnsi="HarmonyOS Sans Light"/>
-          <w:sz w:val="21"/>
-          <w:szCs w:val="21"/>
-        </w:rPr>
-      </w:pPr>
-    </w:p>
-    <w:p>
-      <w:pPr>
-        <w:rPr>
-          <w:rFonts w:ascii="HarmonyOS Sans Light" w:eastAsia="字家玲珑锐楷" w:hAnsi="HarmonyOS Sans Light"/>
-          <w:sz w:val="21"/>
-          <w:szCs w:val="21"/>
-        </w:rPr>
-      </w:pPr>
-    </w:p>
-    <w:p>
-      <w:pPr>
-        <w:rPr>
-          <w:rFonts w:ascii="HarmonyOS Sans Light" w:eastAsia="字家玲珑锐楷" w:hAnsi="HarmonyOS Sans Light"/>
-          <w:sz w:val="21"/>
-          <w:szCs w:val="21"/>
-        </w:rPr>
-      </w:pPr>
-    </w:p>
-    <w:p>
-      <w:pPr>
-        <w:rPr>
-          <w:rFonts w:ascii="HarmonyOS Sans Light" w:eastAsia="字家玲珑锐楷" w:hAnsi="HarmonyOS Sans Light"/>
-          <w:sz w:val="21"/>
-          <w:szCs w:val="21"/>
-        </w:rPr>
-      </w:pPr>
-    </w:p>
-    <w:p>
-      <w:pPr>
-        <w:rPr>
-          <w:rFonts w:ascii="HarmonyOS Sans Light" w:eastAsia="字家玲珑锐楷" w:hAnsi="HarmonyOS Sans Light"/>
-          <w:sz w:val="21"/>
-          <w:szCs w:val="21"/>
-        </w:rPr>
-      </w:pPr>
-    </w:p>
-    <w:p>
-      <w:pPr>
-        <w:rPr>
-          <w:rFonts w:ascii="HarmonyOS Sans Light" w:eastAsia="字家玲珑锐楷" w:hAnsi="HarmonyOS Sans Light"/>
-          <w:sz w:val="21"/>
-          <w:szCs w:val="21"/>
-        </w:rPr>
-      </w:pPr>
-    </w:p>
-    <w:p>
-      <w:pPr>
-        <w:rPr>
-          <w:rFonts w:ascii="HarmonyOS Sans Light" w:eastAsia="字家玲珑锐楷" w:hAnsi="HarmonyOS Sans Light"/>
-          <w:sz w:val="21"/>
-          <w:szCs w:val="21"/>
-        </w:rPr>
-      </w:pPr>
-    </w:p>
-    <w:p>
-      <w:pPr>
-        <w:rPr>
-          <w:rFonts w:ascii="HarmonyOS Sans Light" w:eastAsia="字家玲珑锐楷" w:hAnsi="HarmonyOS Sans Light"/>
-          <w:sz w:val="21"/>
-          <w:szCs w:val="21"/>
-        </w:rPr>
-      </w:pPr>
-    </w:p>
-    <w:p>
-      <w:pPr>
-        <w:rPr>
-          <w:rFonts w:ascii="HarmonyOS Sans Light" w:eastAsia="字家玲珑锐楷" w:hAnsi="HarmonyOS Sans Light"/>
-          <w:sz w:val="21"/>
-          <w:szCs w:val="21"/>
-        </w:rPr>
-      </w:pPr>
-    </w:p>
-    <w:p>
-      <w:pPr>
-        <w:rPr>
-          <w:rFonts w:ascii="HarmonyOS Sans Light" w:eastAsia="字家玲珑锐楷" w:hAnsi="HarmonyOS Sans Light"/>
-          <w:sz w:val="21"/>
-          <w:szCs w:val="21"/>
-        </w:rPr>
-      </w:pPr>
-    </w:p>
-    <w:p>
-      <w:pPr>
-        <w:rPr>
-          <w:rFonts w:ascii="HarmonyOS Sans Light" w:eastAsia="字家玲珑锐楷" w:hAnsi="HarmonyOS Sans Light"/>
-          <w:sz w:val="21"/>
-          <w:szCs w:val="21"/>
-        </w:rPr>
-      </w:pPr>
-    </w:p>
-    <w:p>
-      <w:pPr>
-        <w:rPr>
-          <w:rFonts w:ascii="HarmonyOS Sans Light" w:eastAsia="字家玲珑锐楷" w:hAnsi="HarmonyOS Sans Light"/>
-          <w:sz w:val="21"/>
-          <w:szCs w:val="21"/>
-        </w:rPr>
-      </w:pPr>
-    </w:p>
-    <w:p>
-      <w:pPr>
-        <w:rPr>
-          <w:rFonts w:ascii="HarmonyOS Sans Light" w:eastAsia="字家玲珑锐楷" w:hAnsi="HarmonyOS Sans Light"/>
-          <w:sz w:val="21"/>
-          <w:szCs w:val="21"/>
-        </w:rPr>
-      </w:pPr>
-    </w:p>
-    <w:p>
-      <w:pPr>
+        <w:spacing w:line="320" w:lineRule="exact"/>
+        <w:rPr>
+          <w:rFonts w:ascii="HarmonyOS Sans Light" w:eastAsia="字家玲珑锐楷" w:hAnsi="HarmonyOS Sans Light"/>
+          <w:sz w:val="21"/>
+          <w:szCs w:val="21"/>
+        </w:rPr>
+      </w:pPr>
+    </w:p>
+    <w:p>
+      <w:pPr>
+        <w:spacing w:line="320" w:lineRule="exact"/>
+        <w:rPr>
+          <w:rFonts w:ascii="HarmonyOS Sans Light" w:eastAsia="字家玲珑锐楷" w:hAnsi="HarmonyOS Sans Light"/>
+          <w:sz w:val="21"/>
+          <w:szCs w:val="21"/>
+        </w:rPr>
+      </w:pPr>
+    </w:p>
+    <w:p>
+      <w:pPr>
+        <w:spacing w:line="320" w:lineRule="exact"/>
+        <w:rPr>
+          <w:rFonts w:ascii="HarmonyOS Sans Light" w:eastAsia="字家玲珑锐楷" w:hAnsi="HarmonyOS Sans Light"/>
+          <w:sz w:val="21"/>
+          <w:szCs w:val="21"/>
+        </w:rPr>
+      </w:pPr>
+    </w:p>
+    <w:p>
+      <w:pPr>
+        <w:spacing w:line="320" w:lineRule="exact"/>
+        <w:rPr>
+          <w:rFonts w:ascii="HarmonyOS Sans Light" w:eastAsia="字家玲珑锐楷" w:hAnsi="HarmonyOS Sans Light"/>
+          <w:sz w:val="21"/>
+          <w:szCs w:val="21"/>
+        </w:rPr>
+      </w:pPr>
+    </w:p>
+    <w:p>
+      <w:pPr>
+        <w:spacing w:line="320" w:lineRule="exact"/>
+        <w:rPr>
+          <w:rFonts w:ascii="HarmonyOS Sans Light" w:eastAsia="字家玲珑锐楷" w:hAnsi="HarmonyOS Sans Light"/>
+          <w:sz w:val="21"/>
+          <w:szCs w:val="21"/>
+        </w:rPr>
+      </w:pPr>
+    </w:p>
+    <w:p>
+      <w:pPr>
+        <w:spacing w:line="320" w:lineRule="exact"/>
+        <w:rPr>
+          <w:rFonts w:ascii="HarmonyOS Sans Light" w:eastAsia="字家玲珑锐楷" w:hAnsi="HarmonyOS Sans Light"/>
+          <w:sz w:val="21"/>
+          <w:szCs w:val="21"/>
+        </w:rPr>
+      </w:pPr>
+    </w:p>
+    <w:p>
+      <w:pPr>
+        <w:spacing w:line="320" w:lineRule="exact"/>
+        <w:rPr>
+          <w:rFonts w:ascii="HarmonyOS Sans Light" w:eastAsia="字家玲珑锐楷" w:hAnsi="HarmonyOS Sans Light"/>
+          <w:sz w:val="21"/>
+          <w:szCs w:val="21"/>
+        </w:rPr>
+      </w:pPr>
+    </w:p>
+    <w:p>
+      <w:pPr>
+        <w:spacing w:line="320" w:lineRule="exact"/>
+        <w:rPr>
+          <w:rFonts w:ascii="HarmonyOS Sans Light" w:eastAsia="字家玲珑锐楷" w:hAnsi="HarmonyOS Sans Light"/>
+          <w:sz w:val="21"/>
+          <w:szCs w:val="21"/>
+        </w:rPr>
+      </w:pPr>
+    </w:p>
+    <w:p>
+      <w:pPr>
+        <w:spacing w:line="320" w:lineRule="exact"/>
+        <w:rPr>
+          <w:rFonts w:ascii="HarmonyOS Sans Light" w:eastAsia="字家玲珑锐楷" w:hAnsi="HarmonyOS Sans Light"/>
+          <w:sz w:val="21"/>
+          <w:szCs w:val="21"/>
+        </w:rPr>
+      </w:pPr>
+    </w:p>
+    <w:p>
+      <w:pPr>
+        <w:spacing w:line="320" w:lineRule="exact"/>
+        <w:rPr>
+          <w:rFonts w:ascii="HarmonyOS Sans Light" w:eastAsia="字家玲珑锐楷" w:hAnsi="HarmonyOS Sans Light"/>
+          <w:sz w:val="21"/>
+          <w:szCs w:val="21"/>
+        </w:rPr>
+      </w:pPr>
+    </w:p>
+    <w:p>
+      <w:pPr>
+        <w:spacing w:line="320" w:lineRule="exact"/>
+        <w:rPr>
+          <w:rFonts w:ascii="HarmonyOS Sans Light" w:eastAsia="字家玲珑锐楷" w:hAnsi="HarmonyOS Sans Light"/>
+          <w:sz w:val="21"/>
+          <w:szCs w:val="21"/>
+        </w:rPr>
+      </w:pPr>
+    </w:p>
+    <w:p>
+      <w:pPr>
+        <w:spacing w:line="320" w:lineRule="exact"/>
+        <w:rPr>
+          <w:rFonts w:ascii="HarmonyOS Sans Light" w:eastAsia="字家玲珑锐楷" w:hAnsi="HarmonyOS Sans Light"/>
+          <w:sz w:val="21"/>
+          <w:szCs w:val="21"/>
+        </w:rPr>
+      </w:pPr>
+    </w:p>
+    <w:p>
+      <w:pPr>
+        <w:spacing w:line="320" w:lineRule="exact"/>
+        <w:rPr>
+          <w:rFonts w:ascii="HarmonyOS Sans Light" w:eastAsia="字家玲珑锐楷" w:hAnsi="HarmonyOS Sans Light"/>
+          <w:sz w:val="21"/>
+          <w:szCs w:val="21"/>
+        </w:rPr>
+      </w:pPr>
+    </w:p>
+    <w:p>
+      <w:pPr>
+        <w:spacing w:line="320" w:lineRule="exact"/>
+        <w:rPr>
+          <w:rFonts w:ascii="HarmonyOS Sans Light" w:eastAsia="字家玲珑锐楷" w:hAnsi="HarmonyOS Sans Light"/>
+          <w:sz w:val="21"/>
+          <w:szCs w:val="21"/>
+        </w:rPr>
+      </w:pPr>
+    </w:p>
+    <w:p>
+      <w:pPr>
+        <w:spacing w:line="320" w:lineRule="exact"/>
+        <w:rPr>
+          <w:rFonts w:ascii="HarmonyOS Sans Light" w:eastAsia="字家玲珑锐楷" w:hAnsi="HarmonyOS Sans Light"/>
+          <w:sz w:val="21"/>
+          <w:szCs w:val="21"/>
+        </w:rPr>
+      </w:pPr>
+    </w:p>
+    <w:p>
+      <w:pPr>
+        <w:spacing w:line="320" w:lineRule="exact"/>
+        <w:rPr>
+          <w:rFonts w:ascii="HarmonyOS Sans Light" w:eastAsia="字家玲珑锐楷" w:hAnsi="HarmonyOS Sans Light"/>
+          <w:sz w:val="21"/>
+          <w:szCs w:val="21"/>
+        </w:rPr>
+      </w:pPr>
+    </w:p>
+    <w:p>
+      <w:pPr>
+        <w:spacing w:line="320" w:lineRule="exact"/>
+        <w:rPr>
+          <w:rFonts w:ascii="HarmonyOS Sans Light" w:eastAsia="字家玲珑锐楷" w:hAnsi="HarmonyOS Sans Light"/>
+          <w:sz w:val="21"/>
+          <w:szCs w:val="21"/>
+        </w:rPr>
+      </w:pPr>
+    </w:p>
+    <w:p>
+      <w:pPr>
+        <w:spacing w:line="320" w:lineRule="exact"/>
+        <w:rPr>
+          <w:rFonts w:ascii="HarmonyOS Sans Light" w:eastAsia="字家玲珑锐楷" w:hAnsi="HarmonyOS Sans Light"/>
+          <w:sz w:val="21"/>
+          <w:szCs w:val="21"/>
+        </w:rPr>
+      </w:pPr>
+    </w:p>
+    <w:p>
+      <w:pPr>
+        <w:spacing w:line="320" w:lineRule="exact"/>
+        <w:rPr>
+          <w:rFonts w:ascii="HarmonyOS Sans Light" w:eastAsia="字家玲珑锐楷" w:hAnsi="HarmonyOS Sans Light"/>
+          <w:sz w:val="21"/>
+          <w:szCs w:val="21"/>
+        </w:rPr>
+      </w:pPr>
+    </w:p>
+    <w:p>
+      <w:pPr>
+        <w:spacing w:line="320" w:lineRule="exact"/>
+        <w:rPr>
+          <w:rFonts w:ascii="HarmonyOS Sans Light" w:eastAsia="字家玲珑锐楷" w:hAnsi="HarmonyOS Sans Light"/>
+          <w:sz w:val="21"/>
+          <w:szCs w:val="21"/>
+        </w:rPr>
+      </w:pPr>
+    </w:p>
+    <w:p>
+      <w:pPr>
+        <w:spacing w:line="320" w:lineRule="exact"/>
+        <w:rPr>
+          <w:rFonts w:ascii="HarmonyOS Sans Light" w:eastAsia="字家玲珑锐楷" w:hAnsi="HarmonyOS Sans Light"/>
+          <w:sz w:val="21"/>
+          <w:szCs w:val="21"/>
+        </w:rPr>
+      </w:pPr>
+    </w:p>
+    <w:p>
+      <w:pPr>
+        <w:spacing w:line="320" w:lineRule="exact"/>
         <w:rPr>
           <w:rFonts w:ascii="HarmonyOS Sans Light" w:eastAsia="字家玲珑锐楷" w:hAnsi="HarmonyOS Sans Light"/>
           <w:sz w:val="21"/>
@@ -1017,15 +953,17 @@
     </w:p>
     <w:p>
       <w:pPr>
-        <w:rPr>
-          <w:rFonts w:ascii="HarmonyOS Sans Light" w:eastAsia="字家玲珑锐楷" w:hAnsi="HarmonyOS Sans Light"/>
-          <w:sz w:val="21"/>
-          <w:szCs w:val="21"/>
-        </w:rPr>
-      </w:pPr>
-    </w:p>
-    <w:p>
-      <w:pPr>
+        <w:spacing w:line="320" w:lineRule="exact"/>
+        <w:rPr>
+          <w:rFonts w:ascii="HarmonyOS Sans Light" w:eastAsia="字家玲珑锐楷" w:hAnsi="HarmonyOS Sans Light"/>
+          <w:sz w:val="21"/>
+          <w:szCs w:val="21"/>
+        </w:rPr>
+      </w:pPr>
+    </w:p>
+    <w:p>
+      <w:pPr>
+        <w:spacing w:line="320" w:lineRule="exact"/>
         <w:ind w:firstLine="420"/>
         <w:rPr>
           <w:rFonts w:ascii="HarmonyOS Sans Light" w:eastAsia="字家玲珑锐楷" w:hAnsi="HarmonyOS Sans Light"/>
@@ -1076,6 +1014,7 @@
     </w:p>
     <w:p>
       <w:pPr>
+        <w:spacing w:line="320" w:lineRule="exact"/>
         <w:ind w:firstLineChars="100" w:firstLine="210"/>
         <w:rPr>
           <w:rFonts w:ascii="HarmonyOS Sans Light" w:eastAsia="字家玲珑锐楷" w:hAnsi="HarmonyOS Sans Light"/>
@@ -1094,6 +1033,7 @@
     </w:p>
     <w:p>
       <w:pPr>
+        <w:spacing w:line="320" w:lineRule="exact"/>
         <w:ind w:firstLineChars="100" w:firstLine="210"/>
         <w:jc w:val="right"/>
         <w:rPr>
@@ -1113,6 +1053,7 @@
     </w:p>
     <w:p>
       <w:pPr>
+        <w:spacing w:line="320" w:lineRule="exact"/>
         <w:ind w:firstLine="210"/>
         <w:rPr>
           <w:rFonts w:ascii="HarmonyOS Sans Light" w:eastAsia="字家玲珑锐楷" w:hAnsi="HarmonyOS Sans Light"/>
@@ -1187,6 +1128,7 @@
     </w:p>
     <w:p>
       <w:pPr>
+        <w:spacing w:line="320" w:lineRule="exact"/>
         <w:ind w:firstLineChars="100" w:firstLine="210"/>
         <w:jc w:val="right"/>
         <w:rPr>
@@ -1206,6 +1148,7 @@
     </w:p>
     <w:p>
       <w:pPr>
+        <w:spacing w:line="320" w:lineRule="exact"/>
         <w:ind w:firstLineChars="100" w:firstLine="210"/>
         <w:rPr>
           <w:rFonts w:ascii="HarmonyOS Sans Light" w:eastAsia="字家玲珑锐楷" w:hAnsi="HarmonyOS Sans Light"/>
@@ -1240,6 +1183,7 @@
     </w:p>
     <w:p>
       <w:pPr>
+        <w:spacing w:line="320" w:lineRule="exact"/>
         <w:ind w:firstLineChars="100" w:firstLine="210"/>
         <w:rPr>
           <w:rFonts w:ascii="HarmonyOS Sans Light" w:eastAsia="字家玲珑锐楷" w:hAnsi="HarmonyOS Sans Light"/>
@@ -1258,6 +1202,7 @@
     </w:p>
     <w:p>
       <w:pPr>
+        <w:spacing w:line="320" w:lineRule="exact"/>
         <w:ind w:firstLineChars="100" w:firstLine="210"/>
         <w:rPr>
           <w:rFonts w:ascii="HarmonyOS Sans Light" w:eastAsia="字家玲珑锐楷" w:hAnsi="HarmonyOS Sans Light"/>
@@ -1276,6 +1221,7 @@
     </w:p>
     <w:p>
       <w:pPr>
+        <w:spacing w:line="320" w:lineRule="exact"/>
         <w:ind w:firstLineChars="100" w:firstLine="210"/>
         <w:jc w:val="right"/>
         <w:rPr>
@@ -1303,6 +1249,7 @@
     </w:p>
     <w:p>
       <w:pPr>
+        <w:spacing w:line="320" w:lineRule="exact"/>
         <w:ind w:firstLineChars="100" w:firstLine="210"/>
         <w:jc w:val="left"/>
         <w:rPr>
@@ -1314,6 +1261,7 @@
     </w:p>
     <w:p>
       <w:pPr>
+        <w:spacing w:line="320" w:lineRule="exact"/>
         <w:ind w:firstLineChars="100" w:firstLine="210"/>
         <w:jc w:val="left"/>
         <w:rPr>
@@ -1336,7 +1284,7 @@
           <w:sz w:val="21"/>
           <w:szCs w:val="21"/>
         </w:rPr>
-        <w:t>2022/10/1</w:t>
+        <w:t>2022/10/26</w:t>
       </w:r>
     </w:p>
     <w:sectPr>
